--- a/Refactoring cheat sheet.docx
+++ b/Refactoring cheat sheet.docx
@@ -1537,21 +1537,66 @@
       <w:pPr>
         <w:spacing w:after="0" w:line="240" w:lineRule="auto"/>
         <w:rPr>
-          <w:rFonts w:ascii="Times New Roman" w:eastAsia="Times New Roman" w:hAnsi="Times New Roman" w:cs="Times New Roman"/>
-          <w:color w:val="000000"/>
-          <w:sz w:val="27"/>
-          <w:szCs w:val="27"/>
-        </w:rPr>
-      </w:pPr>
-      <w:r>
-        <w:rPr>
-          <w:rFonts w:ascii="Arial" w:eastAsia="Times New Roman" w:hAnsi="Arial" w:cs="Arial"/>
-          <w:color w:val="222222"/>
-          <w:sz w:val="23"/>
-          <w:szCs w:val="23"/>
-          <w:shd w:val="clear" w:color="auto" w:fill="FFFFFF"/>
-        </w:rPr>
-        <w:t xml:space="preserve">Reused abstraction principle </w:t>
+          <w:rFonts w:ascii="Arial" w:eastAsia="Times New Roman" w:hAnsi="Arial" w:cs="Arial"/>
+          <w:color w:val="222222"/>
+          <w:sz w:val="23"/>
+          <w:szCs w:val="23"/>
+          <w:shd w:val="clear" w:color="auto" w:fill="FFFFFF"/>
+        </w:rPr>
+      </w:pPr>
+      <w:r>
+        <w:rPr>
+          <w:rFonts w:ascii="Arial" w:eastAsia="Times New Roman" w:hAnsi="Arial" w:cs="Arial"/>
+          <w:color w:val="222222"/>
+          <w:sz w:val="23"/>
+          <w:szCs w:val="23"/>
+          <w:shd w:val="clear" w:color="auto" w:fill="FFFFFF"/>
+        </w:rPr>
+        <w:t>Reused abstraction principle</w:t>
+      </w:r>
+    </w:p>
+    <w:p>
+      <w:pPr>
+        <w:spacing w:after="0" w:line="240" w:lineRule="auto"/>
+        <w:rPr>
+          <w:rFonts w:ascii="Arial" w:eastAsia="Times New Roman" w:hAnsi="Arial" w:cs="Arial"/>
+          <w:color w:val="222222"/>
+          <w:sz w:val="23"/>
+          <w:szCs w:val="23"/>
+          <w:shd w:val="clear" w:color="auto" w:fill="FFFFFF"/>
+        </w:rPr>
+      </w:pPr>
+      <w:r>
+        <w:rPr>
+          <w:rFonts w:ascii="Arial" w:eastAsia="Times New Roman" w:hAnsi="Arial" w:cs="Arial"/>
+          <w:color w:val="222222"/>
+          <w:sz w:val="23"/>
+          <w:szCs w:val="23"/>
+          <w:shd w:val="clear" w:color="auto" w:fill="FFFFFF"/>
+        </w:rPr>
+        <w:t>Fail Fast</w:t>
+      </w:r>
+    </w:p>
+    <w:p>
+      <w:pPr>
+        <w:spacing w:after="0" w:line="240" w:lineRule="auto"/>
+        <w:rPr>
+          <w:rFonts w:ascii="Arial" w:eastAsia="Times New Roman" w:hAnsi="Arial" w:cs="Arial"/>
+          <w:color w:val="222222"/>
+          <w:sz w:val="23"/>
+          <w:szCs w:val="23"/>
+          <w:shd w:val="clear" w:color="auto" w:fill="FFFFFF"/>
+        </w:rPr>
+      </w:pPr>
+      <w:r>
+        <w:rPr>
+          <w:rFonts w:ascii="Arial" w:eastAsia="Times New Roman" w:hAnsi="Arial" w:cs="Arial"/>
+          <w:color w:val="222222"/>
+          <w:sz w:val="23"/>
+          <w:szCs w:val="23"/>
+          <w:shd w:val="clear" w:color="auto" w:fill="FFFFFF"/>
+        </w:rPr>
+        <w:t>Return early</w:t>
       </w:r>
     </w:p>
     <w:p>
